--- a/Project Plan.docx
+++ b/Project Plan.docx
@@ -270,11 +270,19 @@
           <w:rFonts w:ascii="Times New Roman" w:hAnsi="Times New Roman" w:cs="Times New Roman"/>
         </w:rPr>
       </w:pPr>
-      <w:r>
-        <w:rPr>
-          <w:rFonts w:ascii="Times New Roman" w:hAnsi="Times New Roman" w:cs="Times New Roman"/>
-        </w:rPr>
-        <w:t>Urmica Alaina</w:t>
+      <w:proofErr w:type="spellStart"/>
+      <w:r>
+        <w:rPr>
+          <w:rFonts w:ascii="Times New Roman" w:hAnsi="Times New Roman" w:cs="Times New Roman"/>
+        </w:rPr>
+        <w:t>Urmica</w:t>
+      </w:r>
+      <w:proofErr w:type="spellEnd"/>
+      <w:r>
+        <w:rPr>
+          <w:rFonts w:ascii="Times New Roman" w:hAnsi="Times New Roman" w:cs="Times New Roman"/>
+        </w:rPr>
+        <w:t xml:space="preserve"> Alaina</w:t>
       </w:r>
     </w:p>
     <w:p>
@@ -495,7 +503,43 @@
           <w:b/>
           <w:bCs/>
         </w:rPr>
-        <w:t xml:space="preserve"> Urmica Alaina Chodavrapu, student ID# 2379733, </w:t>
+        <w:t xml:space="preserve"> </w:t>
+      </w:r>
+      <w:proofErr w:type="spellStart"/>
+      <w:r>
+        <w:rPr>
+          <w:rFonts w:ascii="Times New Roman" w:hAnsi="Times New Roman" w:cs="Times New Roman"/>
+          <w:b/>
+          <w:bCs/>
+        </w:rPr>
+        <w:t>Urmica</w:t>
+      </w:r>
+      <w:proofErr w:type="spellEnd"/>
+      <w:r>
+        <w:rPr>
+          <w:rFonts w:ascii="Times New Roman" w:hAnsi="Times New Roman" w:cs="Times New Roman"/>
+          <w:b/>
+          <w:bCs/>
+        </w:rPr>
+        <w:t xml:space="preserve"> Alaina </w:t>
+      </w:r>
+      <w:proofErr w:type="spellStart"/>
+      <w:r>
+        <w:rPr>
+          <w:rFonts w:ascii="Times New Roman" w:hAnsi="Times New Roman" w:cs="Times New Roman"/>
+          <w:b/>
+          <w:bCs/>
+        </w:rPr>
+        <w:t>Chodavrapu</w:t>
+      </w:r>
+      <w:proofErr w:type="spellEnd"/>
+      <w:r>
+        <w:rPr>
+          <w:rFonts w:ascii="Times New Roman" w:hAnsi="Times New Roman" w:cs="Times New Roman"/>
+          <w:b/>
+          <w:bCs/>
+        </w:rPr>
+        <w:t xml:space="preserve">, student ID# 2379733, </w:t>
       </w:r>
       <w:r>
         <w:rPr>
@@ -2162,201 +2206,164 @@
         <w:rPr>
           <w:rFonts w:ascii="Times New Roman" w:hAnsi="Times New Roman" w:cs="Times New Roman"/>
         </w:rPr>
-        <w:t>Our project is to create a website for a client that does not currently have one. Our client is the manager of Afroditi which is located in Saint-Roch. It is a bakery shop that sells cakes and sweets. To achieve this project, we will meet regularly every Thursday at 10-11:30 which is held in D-207 and also during our System Development class which is Monday 12-2 and Friday 8:30-11:30. In case that does not suffice, or if we have more things to discuss, we have decided that we’ll be letting others know by messaging in the Instagram group chat. Shaheryar Anwar will be responsible for relaying information from the client to the rest of the team.</w:t>
-      </w:r>
-    </w:p>
-    <w:p>
-      <w:pPr>
-        <w:rPr>
-          <w:rFonts w:ascii="Times New Roman" w:hAnsi="Times New Roman" w:cs="Times New Roman"/>
-        </w:rPr>
-      </w:pPr>
-      <w:r>
-        <w:rPr>
-          <w:rFonts w:ascii="Times New Roman" w:hAnsi="Times New Roman" w:cs="Times New Roman"/>
-        </w:rPr>
-        <w:t>Our team will use GitHub as our repository throughout the project to minimize the risk of data loss from USB key. We will also use Microsoft Project to create our project plan. As demanded, a new team project leader will be assigned every deliverable. Tasks will be divided according to members preferences and strengths, whether it be backend, frontend, or database work.</w:t>
-      </w:r>
-    </w:p>
-    <w:p>
-      <w:pPr>
-        <w:rPr>
-          <w:rFonts w:ascii="Times New Roman" w:hAnsi="Times New Roman" w:cs="Times New Roman"/>
-          <w:b/>
-          <w:bCs/>
-        </w:rPr>
-      </w:pPr>
-    </w:p>
-    <w:p>
-      <w:pPr>
-        <w:rPr>
-          <w:rFonts w:ascii="Times New Roman" w:hAnsi="Times New Roman" w:cs="Times New Roman"/>
-          <w:b/>
-          <w:bCs/>
-        </w:rPr>
-      </w:pPr>
-    </w:p>
-    <w:p>
-      <w:pPr>
-        <w:rPr>
-          <w:rFonts w:ascii="Times New Roman" w:hAnsi="Times New Roman" w:cs="Times New Roman"/>
-          <w:b/>
-          <w:bCs/>
-        </w:rPr>
-      </w:pPr>
-    </w:p>
-    <w:p>
-      <w:pPr>
-        <w:rPr>
-          <w:rFonts w:ascii="Times New Roman" w:hAnsi="Times New Roman" w:cs="Times New Roman"/>
-          <w:b/>
-          <w:bCs/>
-        </w:rPr>
-      </w:pPr>
-    </w:p>
-    <w:p>
-      <w:pPr>
-        <w:rPr>
-          <w:rFonts w:ascii="Times New Roman" w:hAnsi="Times New Roman" w:cs="Times New Roman"/>
-          <w:b/>
-          <w:bCs/>
-        </w:rPr>
-      </w:pPr>
-    </w:p>
-    <w:p>
-      <w:pPr>
-        <w:rPr>
-          <w:rFonts w:ascii="Times New Roman" w:hAnsi="Times New Roman" w:cs="Times New Roman"/>
-          <w:b/>
-          <w:bCs/>
-        </w:rPr>
-      </w:pPr>
-    </w:p>
-    <w:p>
-      <w:pPr>
-        <w:rPr>
-          <w:rFonts w:ascii="Times New Roman" w:hAnsi="Times New Roman" w:cs="Times New Roman"/>
-          <w:b/>
-          <w:bCs/>
-        </w:rPr>
-      </w:pPr>
-    </w:p>
-    <w:p>
-      <w:pPr>
-        <w:rPr>
-          <w:rFonts w:ascii="Times New Roman" w:hAnsi="Times New Roman" w:cs="Times New Roman"/>
-          <w:b/>
-          <w:bCs/>
-        </w:rPr>
-      </w:pPr>
-    </w:p>
-    <w:p>
-      <w:pPr>
-        <w:rPr>
-          <w:rFonts w:ascii="Times New Roman" w:hAnsi="Times New Roman" w:cs="Times New Roman"/>
-          <w:b/>
-          <w:bCs/>
-        </w:rPr>
-      </w:pPr>
-    </w:p>
-    <w:p>
-      <w:pPr>
-        <w:rPr>
-          <w:rFonts w:ascii="Times New Roman" w:hAnsi="Times New Roman" w:cs="Times New Roman"/>
-          <w:b/>
-          <w:bCs/>
-        </w:rPr>
-      </w:pPr>
-    </w:p>
-    <w:p>
-      <w:pPr>
-        <w:rPr>
-          <w:rFonts w:ascii="Times New Roman" w:hAnsi="Times New Roman" w:cs="Times New Roman"/>
-          <w:b/>
-          <w:bCs/>
-        </w:rPr>
-      </w:pPr>
-    </w:p>
-    <w:p>
-      <w:pPr>
-        <w:rPr>
-          <w:rFonts w:ascii="Times New Roman" w:hAnsi="Times New Roman" w:cs="Times New Roman"/>
-          <w:b/>
-          <w:bCs/>
-        </w:rPr>
-      </w:pPr>
-    </w:p>
-    <w:p>
-      <w:pPr>
-        <w:rPr>
-          <w:rFonts w:ascii="Times New Roman" w:hAnsi="Times New Roman" w:cs="Times New Roman"/>
-          <w:b/>
-          <w:bCs/>
-        </w:rPr>
-      </w:pPr>
-    </w:p>
-    <w:p>
-      <w:pPr>
-        <w:rPr>
-          <w:rFonts w:ascii="Times New Roman" w:hAnsi="Times New Roman" w:cs="Times New Roman"/>
-          <w:b/>
-          <w:bCs/>
-        </w:rPr>
-      </w:pPr>
-    </w:p>
-    <w:p>
-      <w:pPr>
-        <w:rPr>
-          <w:rFonts w:ascii="Times New Roman" w:hAnsi="Times New Roman" w:cs="Times New Roman"/>
-          <w:b/>
-          <w:bCs/>
-        </w:rPr>
-      </w:pPr>
-    </w:p>
-    <w:p>
-      <w:pPr>
-        <w:rPr>
-          <w:rFonts w:ascii="Times New Roman" w:hAnsi="Times New Roman" w:cs="Times New Roman"/>
-          <w:b/>
-          <w:bCs/>
-        </w:rPr>
-      </w:pPr>
-    </w:p>
-    <w:p>
-      <w:pPr>
-        <w:rPr>
-          <w:rFonts w:ascii="Times New Roman" w:hAnsi="Times New Roman" w:cs="Times New Roman"/>
-          <w:b/>
-          <w:bCs/>
-        </w:rPr>
-      </w:pPr>
-    </w:p>
-    <w:p>
-      <w:pPr>
-        <w:rPr>
-          <w:rFonts w:ascii="Times New Roman" w:hAnsi="Times New Roman" w:cs="Times New Roman"/>
-          <w:b/>
-          <w:bCs/>
-        </w:rPr>
-      </w:pPr>
-    </w:p>
-    <w:p>
-      <w:pPr>
-        <w:rPr>
-          <w:rFonts w:ascii="Times New Roman" w:hAnsi="Times New Roman" w:cs="Times New Roman"/>
-          <w:b/>
-          <w:bCs/>
-        </w:rPr>
-      </w:pPr>
-    </w:p>
-    <w:p>
-      <w:pPr>
-        <w:rPr>
-          <w:rFonts w:ascii="Times New Roman" w:hAnsi="Times New Roman" w:cs="Times New Roman"/>
-          <w:b/>
-          <w:bCs/>
-        </w:rPr>
-      </w:pPr>
+        <w:t>Our project involves creating a website for a client who currently does not have an online presence. The client, Afroditi, is the manager of a bakery shop located in Saint-Roch. Afroditi’s bakery specializes in cakes, sweets, and other delightful baked goods, making it a cornerstone of the local community. Our goal is to design and develop a modern, user-friendly website that will showcase Afroditi’s products and services, helping them reach a broader audience and improve their business operations.</w:t>
+      </w:r>
+    </w:p>
+    <w:p>
+      <w:pPr>
+        <w:rPr>
+          <w:rFonts w:ascii="Times New Roman" w:hAnsi="Times New Roman" w:cs="Times New Roman"/>
+        </w:rPr>
+      </w:pPr>
+      <w:r>
+        <w:rPr>
+          <w:rFonts w:ascii="Times New Roman" w:hAnsi="Times New Roman" w:cs="Times New Roman"/>
+        </w:rPr>
+        <w:t>To ensure consistent progress, our team has established regular meeting times. We will meet every Thursday from 10:00 to 11:30 AM in room D-207. Additionally, we will dedicate portions of our System Development class sessions on Mondays from 12:00 to 2:00 PM and Fridays from 8:30 to 11:30 AM to collaborate on the project. If additional time is required, or if there are urgent matters to discuss, we will communicate through our designated Instagram group chat to ensure everyone is informed and on the same page.</w:t>
+      </w:r>
+    </w:p>
+    <w:p>
+      <w:pPr>
+        <w:rPr>
+          <w:rFonts w:ascii="Times New Roman" w:hAnsi="Times New Roman" w:cs="Times New Roman"/>
+        </w:rPr>
+      </w:pPr>
+      <w:r>
+        <w:rPr>
+          <w:rFonts w:ascii="Times New Roman" w:hAnsi="Times New Roman" w:cs="Times New Roman"/>
+        </w:rPr>
+        <w:t>Communication with the client is a vital aspect of our workflow. Shaheryar Anwar will act as the primary liaison between Afroditi and our team. He will be responsible for relaying the client’s feedback, suggestions, and requirements to the rest of the group to ensure that our work aligns with Afroditi’s expectations.</w:t>
+      </w:r>
+    </w:p>
+    <w:p>
+      <w:pPr>
+        <w:rPr>
+          <w:rFonts w:ascii="Times New Roman" w:hAnsi="Times New Roman" w:cs="Times New Roman"/>
+        </w:rPr>
+      </w:pPr>
+      <w:r>
+        <w:rPr>
+          <w:rFonts w:ascii="Times New Roman" w:hAnsi="Times New Roman" w:cs="Times New Roman"/>
+        </w:rPr>
+        <w:t>To minimize the risk of data loss and streamline collaboration, we will use GitHub as our primary repository. This will allow us to track changes, manage code versions, and ensure that everyone on the team can access the latest files. Additionally, we will use Microsoft Project to create and maintain a detailed project plan, allowing us to monitor timelines, milestones, and deliverables effectively.</w:t>
+      </w:r>
+    </w:p>
+    <w:p>
+      <w:pPr>
+        <w:rPr>
+          <w:rFonts w:ascii="Times New Roman" w:hAnsi="Times New Roman" w:cs="Times New Roman"/>
+        </w:rPr>
+      </w:pPr>
+      <w:r>
+        <w:rPr>
+          <w:rFonts w:ascii="Times New Roman" w:hAnsi="Times New Roman" w:cs="Times New Roman"/>
+        </w:rPr>
+        <w:t>In line with the project’s requirements, we have decided that a new team leader will be assigned for each deliverable to provide equal leadership opportunities. Tasks will be allocated based on team members’ preferences, expertise, and strengths to maximize efficiency and ensure quality. These roles have been divided as follows:</w:t>
+      </w:r>
+    </w:p>
+    <w:p>
+      <w:pPr>
+        <w:numPr>
+          <w:ilvl w:val="0"/>
+          <w:numId w:val="2"/>
+        </w:numPr>
+        <w:rPr>
+          <w:rFonts w:ascii="Times New Roman" w:hAnsi="Times New Roman" w:cs="Times New Roman"/>
+        </w:rPr>
+      </w:pPr>
+      <w:r>
+        <w:rPr>
+          <w:rFonts w:ascii="Times New Roman" w:hAnsi="Times New Roman" w:cs="Times New Roman"/>
+          <w:b/>
+          <w:bCs/>
+        </w:rPr>
+        <w:t>Front-End Development</w:t>
+      </w:r>
+      <w:r>
+        <w:rPr>
+          <w:rFonts w:ascii="Times New Roman" w:hAnsi="Times New Roman" w:cs="Times New Roman"/>
+        </w:rPr>
+        <w:t xml:space="preserve">: </w:t>
+      </w:r>
+      <w:proofErr w:type="spellStart"/>
+      <w:r>
+        <w:rPr>
+          <w:rFonts w:ascii="Times New Roman" w:hAnsi="Times New Roman" w:cs="Times New Roman"/>
+        </w:rPr>
+        <w:t>Urmica</w:t>
+      </w:r>
+      <w:proofErr w:type="spellEnd"/>
+      <w:r>
+        <w:rPr>
+          <w:rFonts w:ascii="Times New Roman" w:hAnsi="Times New Roman" w:cs="Times New Roman"/>
+        </w:rPr>
+        <w:t xml:space="preserve"> Alaina will focus on creating an intuitive, visually appealing interface for the website, ensuring an excellent user experience.</w:t>
+      </w:r>
+    </w:p>
+    <w:p>
+      <w:pPr>
+        <w:numPr>
+          <w:ilvl w:val="0"/>
+          <w:numId w:val="2"/>
+        </w:numPr>
+        <w:rPr>
+          <w:rFonts w:ascii="Times New Roman" w:hAnsi="Times New Roman" w:cs="Times New Roman"/>
+        </w:rPr>
+      </w:pPr>
+      <w:r>
+        <w:rPr>
+          <w:rFonts w:ascii="Times New Roman" w:hAnsi="Times New Roman" w:cs="Times New Roman"/>
+          <w:b/>
+          <w:bCs/>
+        </w:rPr>
+        <w:t>Back-End Development</w:t>
+      </w:r>
+      <w:r>
+        <w:rPr>
+          <w:rFonts w:ascii="Times New Roman" w:hAnsi="Times New Roman" w:cs="Times New Roman"/>
+        </w:rPr>
+        <w:t>: Shaheryar Anwar will handle the core functionalities of the website, including server-side logic and integration with the database.</w:t>
+      </w:r>
+    </w:p>
+    <w:p>
+      <w:pPr>
+        <w:numPr>
+          <w:ilvl w:val="0"/>
+          <w:numId w:val="2"/>
+        </w:numPr>
+        <w:rPr>
+          <w:rFonts w:ascii="Times New Roman" w:hAnsi="Times New Roman" w:cs="Times New Roman"/>
+        </w:rPr>
+      </w:pPr>
+      <w:r>
+        <w:rPr>
+          <w:rFonts w:ascii="Times New Roman" w:hAnsi="Times New Roman" w:cs="Times New Roman"/>
+          <w:b/>
+          <w:bCs/>
+        </w:rPr>
+        <w:t>Database Management</w:t>
+      </w:r>
+      <w:r>
+        <w:rPr>
+          <w:rFonts w:ascii="Times New Roman" w:hAnsi="Times New Roman" w:cs="Times New Roman"/>
+        </w:rPr>
+        <w:t>: Yakin Succes will be responsible for setting up and maintaining the database to securely store and manage Afroditi’s product information, customer details, and other relevant data.</w:t>
+      </w:r>
+    </w:p>
+    <w:p>
+      <w:pPr>
+        <w:rPr>
+          <w:rFonts w:ascii="Times New Roman" w:hAnsi="Times New Roman" w:cs="Times New Roman"/>
+          <w:b/>
+          <w:bCs/>
+        </w:rPr>
+      </w:pPr>
+      <w:r>
+        <w:rPr>
+          <w:rFonts w:ascii="Times New Roman" w:hAnsi="Times New Roman" w:cs="Times New Roman"/>
+        </w:rPr>
+        <w:t>Together, our team is committed to delivering a high-quality website that meets the client’s needs and exceeds expectations. By leveraging our collective skills, maintaining clear communication, and adhering to a structured project plan, we aim to successfully complete this project within the established deadlines.</w:t>
+      </w:r>
     </w:p>
     <w:p>
       <w:pPr>
@@ -2376,6 +2383,7 @@
           <w:rFonts w:ascii="Times New Roman" w:hAnsi="Times New Roman" w:cs="Times New Roman"/>
           <w:color w:val="auto"/>
         </w:rPr>
+        <w:lastRenderedPageBreak/>
         <w:t>CLIENT</w:t>
       </w:r>
       <w:bookmarkEnd w:id="1"/>
@@ -2510,6 +2518,18 @@
         </w:rPr>
         <w:t>Our client’s main issue is that he does not have a website for his business. In the next meeting, he will tell us everything regarding on how he wants the website to look like and what it should contain.</w:t>
       </w:r>
+    </w:p>
+    <w:p>
+      <w:pPr>
+        <w:jc w:val="center"/>
+        <w:rPr>
+          <w:rFonts w:ascii="Times New Roman" w:hAnsi="Times New Roman" w:cs="Times New Roman"/>
+          <w:b/>
+          <w:bCs/>
+          <w:sz w:val="36"/>
+          <w:szCs w:val="36"/>
+        </w:rPr>
+      </w:pPr>
     </w:p>
     <w:p>
       <w:pPr>
@@ -3008,12 +3028,14 @@
                 <w:rFonts w:ascii="Times New Roman" w:hAnsi="Times New Roman" w:cs="Times New Roman"/>
               </w:rPr>
             </w:pPr>
+            <w:proofErr w:type="spellStart"/>
             <w:r>
               <w:rPr>
                 <w:rFonts w:ascii="Times New Roman" w:hAnsi="Times New Roman" w:cs="Times New Roman"/>
               </w:rPr>
               <w:t>Shehryyy</w:t>
             </w:r>
+            <w:proofErr w:type="spellEnd"/>
           </w:p>
         </w:tc>
         <w:tc>
@@ -3050,12 +3072,14 @@
                 <w:rFonts w:ascii="Times New Roman" w:hAnsi="Times New Roman" w:cs="Times New Roman"/>
               </w:rPr>
             </w:pPr>
+            <w:proofErr w:type="spellStart"/>
             <w:r>
               <w:rPr>
                 <w:rFonts w:ascii="Times New Roman" w:hAnsi="Times New Roman" w:cs="Times New Roman"/>
               </w:rPr>
               <w:t>UAlaina</w:t>
             </w:r>
+            <w:proofErr w:type="spellEnd"/>
           </w:p>
         </w:tc>
         <w:tc>
@@ -3070,12 +3094,28 @@
                 <w:rFonts w:ascii="Times New Roman" w:hAnsi="Times New Roman" w:cs="Times New Roman"/>
               </w:rPr>
             </w:pPr>
-            <w:r>
-              <w:rPr>
-                <w:rFonts w:ascii="Times New Roman" w:hAnsi="Times New Roman" w:cs="Times New Roman"/>
-              </w:rPr>
-              <w:t>Urmica Alaina Chodavarapu</w:t>
-            </w:r>
+            <w:proofErr w:type="spellStart"/>
+            <w:r>
+              <w:rPr>
+                <w:rFonts w:ascii="Times New Roman" w:hAnsi="Times New Roman" w:cs="Times New Roman"/>
+              </w:rPr>
+              <w:t>Urmica</w:t>
+            </w:r>
+            <w:proofErr w:type="spellEnd"/>
+            <w:r>
+              <w:rPr>
+                <w:rFonts w:ascii="Times New Roman" w:hAnsi="Times New Roman" w:cs="Times New Roman"/>
+              </w:rPr>
+              <w:t xml:space="preserve"> Alaina </w:t>
+            </w:r>
+            <w:proofErr w:type="spellStart"/>
+            <w:r>
+              <w:rPr>
+                <w:rFonts w:ascii="Times New Roman" w:hAnsi="Times New Roman" w:cs="Times New Roman"/>
+              </w:rPr>
+              <w:t>Chodavarapu</w:t>
+            </w:r>
+            <w:proofErr w:type="spellEnd"/>
           </w:p>
         </w:tc>
       </w:tr>
@@ -3095,12 +3135,14 @@
                 <w:rFonts w:ascii="Times New Roman" w:hAnsi="Times New Roman" w:cs="Times New Roman"/>
               </w:rPr>
             </w:pPr>
+            <w:proofErr w:type="spellStart"/>
             <w:r>
               <w:rPr>
                 <w:rFonts w:ascii="Times New Roman" w:hAnsi="Times New Roman" w:cs="Times New Roman"/>
               </w:rPr>
               <w:t>YakinSucces</w:t>
             </w:r>
+            <w:proofErr w:type="spellEnd"/>
           </w:p>
         </w:tc>
         <w:tc>
@@ -3548,7 +3590,21 @@
               <w:rPr>
                 <w:rFonts w:ascii="Times New Roman" w:hAnsi="Times New Roman" w:cs="Times New Roman"/>
               </w:rPr>
-              <w:t>If a team member is struggling with their tasks, others are encouraged to offer assistance to ensure project success.</w:t>
+              <w:t xml:space="preserve">If a team member is struggling with their tasks, others are encouraged to </w:t>
+            </w:r>
+            <w:proofErr w:type="gramStart"/>
+            <w:r>
+              <w:rPr>
+                <w:rFonts w:ascii="Times New Roman" w:hAnsi="Times New Roman" w:cs="Times New Roman"/>
+              </w:rPr>
+              <w:t>offer assistance to</w:t>
+            </w:r>
+            <w:proofErr w:type="gramEnd"/>
+            <w:r>
+              <w:rPr>
+                <w:rFonts w:ascii="Times New Roman" w:hAnsi="Times New Roman" w:cs="Times New Roman"/>
+              </w:rPr>
+              <w:t xml:space="preserve"> ensure project success.</w:t>
             </w:r>
           </w:p>
         </w:tc>
@@ -4083,11 +4139,33 @@
         </w:rPr>
         <w:t xml:space="preserve"> </w:t>
       </w:r>
-      <w:r>
-        <w:rPr>
-          <w:rFonts w:ascii="Times New Roman" w:hAnsi="Times New Roman" w:cs="Times New Roman"/>
-        </w:rPr>
-        <w:t>Urmica Alaina Chodavarapu.</w:t>
+      <w:proofErr w:type="spellStart"/>
+      <w:r>
+        <w:rPr>
+          <w:rFonts w:ascii="Times New Roman" w:hAnsi="Times New Roman" w:cs="Times New Roman"/>
+        </w:rPr>
+        <w:t>Urmica</w:t>
+      </w:r>
+      <w:proofErr w:type="spellEnd"/>
+      <w:r>
+        <w:rPr>
+          <w:rFonts w:ascii="Times New Roman" w:hAnsi="Times New Roman" w:cs="Times New Roman"/>
+        </w:rPr>
+        <w:t xml:space="preserve"> Alaina </w:t>
+      </w:r>
+      <w:proofErr w:type="spellStart"/>
+      <w:r>
+        <w:rPr>
+          <w:rFonts w:ascii="Times New Roman" w:hAnsi="Times New Roman" w:cs="Times New Roman"/>
+        </w:rPr>
+        <w:t>Chodavarapu</w:t>
+      </w:r>
+      <w:proofErr w:type="spellEnd"/>
+      <w:r>
+        <w:rPr>
+          <w:rFonts w:ascii="Times New Roman" w:hAnsi="Times New Roman" w:cs="Times New Roman"/>
+        </w:rPr>
+        <w:t>.</w:t>
       </w:r>
     </w:p>
     <w:p>
@@ -4307,11 +4385,19 @@
                 <w:rFonts w:ascii="Times New Roman" w:hAnsi="Times New Roman" w:cs="Times New Roman"/>
               </w:rPr>
             </w:pPr>
-            <w:r>
-              <w:rPr>
-                <w:rFonts w:ascii="Times New Roman" w:hAnsi="Times New Roman" w:cs="Times New Roman"/>
-              </w:rPr>
-              <w:t>Urmica Alaina</w:t>
+            <w:proofErr w:type="spellStart"/>
+            <w:r>
+              <w:rPr>
+                <w:rFonts w:ascii="Times New Roman" w:hAnsi="Times New Roman" w:cs="Times New Roman"/>
+              </w:rPr>
+              <w:t>Urmica</w:t>
+            </w:r>
+            <w:proofErr w:type="spellEnd"/>
+            <w:r>
+              <w:rPr>
+                <w:rFonts w:ascii="Times New Roman" w:hAnsi="Times New Roman" w:cs="Times New Roman"/>
+              </w:rPr>
+              <w:t xml:space="preserve"> Alaina</w:t>
             </w:r>
           </w:p>
         </w:tc>
@@ -4443,6 +4529,7 @@
         </w:rPr>
         <w:t xml:space="preserve">                 The point of contact with the client for the duration of the project will be </w:t>
       </w:r>
+      <w:proofErr w:type="spellStart"/>
       <w:r>
         <w:rPr>
           <w:rFonts w:ascii="Times New Roman" w:hAnsi="Times New Roman" w:cs="Times New Roman"/>
@@ -4451,11 +4538,26 @@
         </w:rPr>
         <w:t>Anwer</w:t>
       </w:r>
-      <w:r>
-        <w:rPr>
-          <w:rFonts w:ascii="Times New Roman" w:hAnsi="Times New Roman" w:cs="Times New Roman"/>
-        </w:rPr>
-        <w:t>. We have decided not to change this role throughout the project, as Anwer is in closer proximity to the client. This makes it easier to gather project details and important information quickly and efficiently</w:t>
+      <w:proofErr w:type="spellEnd"/>
+      <w:r>
+        <w:rPr>
+          <w:rFonts w:ascii="Times New Roman" w:hAnsi="Times New Roman" w:cs="Times New Roman"/>
+        </w:rPr>
+        <w:t xml:space="preserve">. We have decided not to change this role throughout the project, as </w:t>
+      </w:r>
+      <w:proofErr w:type="spellStart"/>
+      <w:r>
+        <w:rPr>
+          <w:rFonts w:ascii="Times New Roman" w:hAnsi="Times New Roman" w:cs="Times New Roman"/>
+        </w:rPr>
+        <w:t>Anwer</w:t>
+      </w:r>
+      <w:proofErr w:type="spellEnd"/>
+      <w:r>
+        <w:rPr>
+          <w:rFonts w:ascii="Times New Roman" w:hAnsi="Times New Roman" w:cs="Times New Roman"/>
+        </w:rPr>
+        <w:t xml:space="preserve"> is in closer proximity to the client. This makes it easier to gather project details and important information quickly and efficiently</w:t>
       </w:r>
       <w:r>
         <w:t>.</w:t>
@@ -5103,7 +5205,6 @@
         <w:docPartUnique/>
       </w:docPartObj>
     </w:sdtPr>
-    <w:sdtEndPr/>
     <w:sdtContent>
       <w:sdt>
         <w:sdtPr>
@@ -5113,7 +5214,6 @@
             <w:docPartUnique/>
           </w:docPartObj>
         </w:sdtPr>
-        <w:sdtEndPr/>
         <w:sdtContent>
           <w:p>
             <w:pPr>
@@ -5872,8 +5972,160 @@
       </w:rPr>
     </w:lvl>
   </w:abstractNum>
+  <w:abstractNum w:abstractNumId="5" w15:restartNumberingAfterBreak="0">
+    <w:nsid w:val="746472B6"/>
+    <w:multiLevelType w:val="multilevel"/>
+    <w:tmpl w:val="DFB6D4A4"/>
+    <w:lvl w:ilvl="0">
+      <w:start w:val="1"/>
+      <w:numFmt w:val="bullet"/>
+      <w:lvlText w:val=""/>
+      <w:lvlJc w:val="left"/>
+      <w:pPr>
+        <w:tabs>
+          <w:tab w:val="num" w:pos="720"/>
+        </w:tabs>
+        <w:ind w:left="720" w:hanging="360"/>
+      </w:pPr>
+      <w:rPr>
+        <w:rFonts w:ascii="Symbol" w:hAnsi="Symbol" w:hint="default"/>
+        <w:sz w:val="20"/>
+      </w:rPr>
+    </w:lvl>
+    <w:lvl w:ilvl="1" w:tentative="1">
+      <w:start w:val="1"/>
+      <w:numFmt w:val="bullet"/>
+      <w:lvlText w:val="o"/>
+      <w:lvlJc w:val="left"/>
+      <w:pPr>
+        <w:tabs>
+          <w:tab w:val="num" w:pos="1440"/>
+        </w:tabs>
+        <w:ind w:left="1440" w:hanging="360"/>
+      </w:pPr>
+      <w:rPr>
+        <w:rFonts w:ascii="Courier New" w:hAnsi="Courier New" w:hint="default"/>
+        <w:sz w:val="20"/>
+      </w:rPr>
+    </w:lvl>
+    <w:lvl w:ilvl="2" w:tentative="1">
+      <w:start w:val="1"/>
+      <w:numFmt w:val="bullet"/>
+      <w:lvlText w:val=""/>
+      <w:lvlJc w:val="left"/>
+      <w:pPr>
+        <w:tabs>
+          <w:tab w:val="num" w:pos="2160"/>
+        </w:tabs>
+        <w:ind w:left="2160" w:hanging="360"/>
+      </w:pPr>
+      <w:rPr>
+        <w:rFonts w:ascii="Wingdings" w:hAnsi="Wingdings" w:hint="default"/>
+        <w:sz w:val="20"/>
+      </w:rPr>
+    </w:lvl>
+    <w:lvl w:ilvl="3" w:tentative="1">
+      <w:start w:val="1"/>
+      <w:numFmt w:val="bullet"/>
+      <w:lvlText w:val=""/>
+      <w:lvlJc w:val="left"/>
+      <w:pPr>
+        <w:tabs>
+          <w:tab w:val="num" w:pos="2880"/>
+        </w:tabs>
+        <w:ind w:left="2880" w:hanging="360"/>
+      </w:pPr>
+      <w:rPr>
+        <w:rFonts w:ascii="Wingdings" w:hAnsi="Wingdings" w:hint="default"/>
+        <w:sz w:val="20"/>
+      </w:rPr>
+    </w:lvl>
+    <w:lvl w:ilvl="4" w:tentative="1">
+      <w:start w:val="1"/>
+      <w:numFmt w:val="bullet"/>
+      <w:lvlText w:val=""/>
+      <w:lvlJc w:val="left"/>
+      <w:pPr>
+        <w:tabs>
+          <w:tab w:val="num" w:pos="3600"/>
+        </w:tabs>
+        <w:ind w:left="3600" w:hanging="360"/>
+      </w:pPr>
+      <w:rPr>
+        <w:rFonts w:ascii="Wingdings" w:hAnsi="Wingdings" w:hint="default"/>
+        <w:sz w:val="20"/>
+      </w:rPr>
+    </w:lvl>
+    <w:lvl w:ilvl="5" w:tentative="1">
+      <w:start w:val="1"/>
+      <w:numFmt w:val="bullet"/>
+      <w:lvlText w:val=""/>
+      <w:lvlJc w:val="left"/>
+      <w:pPr>
+        <w:tabs>
+          <w:tab w:val="num" w:pos="4320"/>
+        </w:tabs>
+        <w:ind w:left="4320" w:hanging="360"/>
+      </w:pPr>
+      <w:rPr>
+        <w:rFonts w:ascii="Wingdings" w:hAnsi="Wingdings" w:hint="default"/>
+        <w:sz w:val="20"/>
+      </w:rPr>
+    </w:lvl>
+    <w:lvl w:ilvl="6" w:tentative="1">
+      <w:start w:val="1"/>
+      <w:numFmt w:val="bullet"/>
+      <w:lvlText w:val=""/>
+      <w:lvlJc w:val="left"/>
+      <w:pPr>
+        <w:tabs>
+          <w:tab w:val="num" w:pos="5040"/>
+        </w:tabs>
+        <w:ind w:left="5040" w:hanging="360"/>
+      </w:pPr>
+      <w:rPr>
+        <w:rFonts w:ascii="Wingdings" w:hAnsi="Wingdings" w:hint="default"/>
+        <w:sz w:val="20"/>
+      </w:rPr>
+    </w:lvl>
+    <w:lvl w:ilvl="7" w:tentative="1">
+      <w:start w:val="1"/>
+      <w:numFmt w:val="bullet"/>
+      <w:lvlText w:val=""/>
+      <w:lvlJc w:val="left"/>
+      <w:pPr>
+        <w:tabs>
+          <w:tab w:val="num" w:pos="5760"/>
+        </w:tabs>
+        <w:ind w:left="5760" w:hanging="360"/>
+      </w:pPr>
+      <w:rPr>
+        <w:rFonts w:ascii="Wingdings" w:hAnsi="Wingdings" w:hint="default"/>
+        <w:sz w:val="20"/>
+      </w:rPr>
+    </w:lvl>
+    <w:lvl w:ilvl="8" w:tentative="1">
+      <w:start w:val="1"/>
+      <w:numFmt w:val="bullet"/>
+      <w:lvlText w:val=""/>
+      <w:lvlJc w:val="left"/>
+      <w:pPr>
+        <w:tabs>
+          <w:tab w:val="num" w:pos="6480"/>
+        </w:tabs>
+        <w:ind w:left="6480" w:hanging="360"/>
+      </w:pPr>
+      <w:rPr>
+        <w:rFonts w:ascii="Wingdings" w:hAnsi="Wingdings" w:hint="default"/>
+        <w:sz w:val="20"/>
+      </w:rPr>
+    </w:lvl>
+  </w:abstractNum>
   <w:num w:numId="1" w16cid:durableId="1959296832">
     <w:abstractNumId w:val="3"/>
+  </w:num>
+  <w:num w:numId="2" w16cid:durableId="313729674">
+    <w:abstractNumId w:val="5"/>
   </w:num>
 </w:numbering>
 </file>
@@ -6480,7 +6732,6 @@
   <w:style w:type="character" w:default="1" w:styleId="DefaultParagraphFont">
     <w:name w:val="Default Paragraph Font"/>
     <w:uiPriority w:val="1"/>
-    <w:semiHidden/>
     <w:unhideWhenUsed/>
   </w:style>
   <w:style w:type="table" w:default="1" w:styleId="TableNormal">

--- a/Project Plan.docx
+++ b/Project Plan.docx
@@ -2206,164 +2206,133 @@
         <w:rPr>
           <w:rFonts w:ascii="Times New Roman" w:hAnsi="Times New Roman" w:cs="Times New Roman"/>
         </w:rPr>
-        <w:t>Our project involves creating a website for a client who currently does not have an online presence. The client, Afroditi, is the manager of a bakery shop located in Saint-Roch. Afroditi’s bakery specializes in cakes, sweets, and other delightful baked goods, making it a cornerstone of the local community. Our goal is to design and develop a modern, user-friendly website that will showcase Afroditi’s products and services, helping them reach a broader audience and improve their business operations.</w:t>
-      </w:r>
-    </w:p>
-    <w:p>
-      <w:pPr>
-        <w:rPr>
-          <w:rFonts w:ascii="Times New Roman" w:hAnsi="Times New Roman" w:cs="Times New Roman"/>
-        </w:rPr>
-      </w:pPr>
-      <w:r>
-        <w:rPr>
-          <w:rFonts w:ascii="Times New Roman" w:hAnsi="Times New Roman" w:cs="Times New Roman"/>
-        </w:rPr>
-        <w:t>To ensure consistent progress, our team has established regular meeting times. We will meet every Thursday from 10:00 to 11:30 AM in room D-207. Additionally, we will dedicate portions of our System Development class sessions on Mondays from 12:00 to 2:00 PM and Fridays from 8:30 to 11:30 AM to collaborate on the project. If additional time is required, or if there are urgent matters to discuss, we will communicate through our designated Instagram group chat to ensure everyone is informed and on the same page.</w:t>
-      </w:r>
-    </w:p>
-    <w:p>
-      <w:pPr>
-        <w:rPr>
-          <w:rFonts w:ascii="Times New Roman" w:hAnsi="Times New Roman" w:cs="Times New Roman"/>
-        </w:rPr>
-      </w:pPr>
-      <w:r>
-        <w:rPr>
-          <w:rFonts w:ascii="Times New Roman" w:hAnsi="Times New Roman" w:cs="Times New Roman"/>
-        </w:rPr>
-        <w:t>Communication with the client is a vital aspect of our workflow. Shaheryar Anwar will act as the primary liaison between Afroditi and our team. He will be responsible for relaying the client’s feedback, suggestions, and requirements to the rest of the group to ensure that our work aligns with Afroditi’s expectations.</w:t>
-      </w:r>
-    </w:p>
-    <w:p>
-      <w:pPr>
-        <w:rPr>
-          <w:rFonts w:ascii="Times New Roman" w:hAnsi="Times New Roman" w:cs="Times New Roman"/>
-        </w:rPr>
-      </w:pPr>
-      <w:r>
-        <w:rPr>
-          <w:rFonts w:ascii="Times New Roman" w:hAnsi="Times New Roman" w:cs="Times New Roman"/>
-        </w:rPr>
-        <w:t>To minimize the risk of data loss and streamline collaboration, we will use GitHub as our primary repository. This will allow us to track changes, manage code versions, and ensure that everyone on the team can access the latest files. Additionally, we will use Microsoft Project to create and maintain a detailed project plan, allowing us to monitor timelines, milestones, and deliverables effectively.</w:t>
-      </w:r>
-    </w:p>
-    <w:p>
-      <w:pPr>
-        <w:rPr>
-          <w:rFonts w:ascii="Times New Roman" w:hAnsi="Times New Roman" w:cs="Times New Roman"/>
-        </w:rPr>
-      </w:pPr>
-      <w:r>
-        <w:rPr>
-          <w:rFonts w:ascii="Times New Roman" w:hAnsi="Times New Roman" w:cs="Times New Roman"/>
-        </w:rPr>
-        <w:t>In line with the project’s requirements, we have decided that a new team leader will be assigned for each deliverable to provide equal leadership opportunities. Tasks will be allocated based on team members’ preferences, expertise, and strengths to maximize efficiency and ensure quality. These roles have been divided as follows:</w:t>
-      </w:r>
-    </w:p>
-    <w:p>
-      <w:pPr>
-        <w:numPr>
-          <w:ilvl w:val="0"/>
-          <w:numId w:val="2"/>
-        </w:numPr>
-        <w:rPr>
-          <w:rFonts w:ascii="Times New Roman" w:hAnsi="Times New Roman" w:cs="Times New Roman"/>
-        </w:rPr>
-      </w:pPr>
-      <w:r>
-        <w:rPr>
-          <w:rFonts w:ascii="Times New Roman" w:hAnsi="Times New Roman" w:cs="Times New Roman"/>
-          <w:b/>
-          <w:bCs/>
-        </w:rPr>
-        <w:t>Front-End Development</w:t>
-      </w:r>
-      <w:r>
-        <w:rPr>
-          <w:rFonts w:ascii="Times New Roman" w:hAnsi="Times New Roman" w:cs="Times New Roman"/>
-        </w:rPr>
-        <w:t xml:space="preserve">: </w:t>
-      </w:r>
-      <w:proofErr w:type="spellStart"/>
-      <w:r>
-        <w:rPr>
-          <w:rFonts w:ascii="Times New Roman" w:hAnsi="Times New Roman" w:cs="Times New Roman"/>
-        </w:rPr>
-        <w:t>Urmica</w:t>
-      </w:r>
-      <w:proofErr w:type="spellEnd"/>
-      <w:r>
-        <w:rPr>
-          <w:rFonts w:ascii="Times New Roman" w:hAnsi="Times New Roman" w:cs="Times New Roman"/>
-        </w:rPr>
-        <w:t xml:space="preserve"> Alaina will focus on creating an intuitive, visually appealing interface for the website, ensuring an excellent user experience.</w:t>
-      </w:r>
-    </w:p>
-    <w:p>
-      <w:pPr>
-        <w:numPr>
-          <w:ilvl w:val="0"/>
-          <w:numId w:val="2"/>
-        </w:numPr>
-        <w:rPr>
-          <w:rFonts w:ascii="Times New Roman" w:hAnsi="Times New Roman" w:cs="Times New Roman"/>
-        </w:rPr>
-      </w:pPr>
-      <w:r>
-        <w:rPr>
-          <w:rFonts w:ascii="Times New Roman" w:hAnsi="Times New Roman" w:cs="Times New Roman"/>
-          <w:b/>
-          <w:bCs/>
-        </w:rPr>
-        <w:t>Back-End Development</w:t>
-      </w:r>
-      <w:r>
-        <w:rPr>
-          <w:rFonts w:ascii="Times New Roman" w:hAnsi="Times New Roman" w:cs="Times New Roman"/>
-        </w:rPr>
-        <w:t>: Shaheryar Anwar will handle the core functionalities of the website, including server-side logic and integration with the database.</w:t>
-      </w:r>
-    </w:p>
-    <w:p>
-      <w:pPr>
-        <w:numPr>
-          <w:ilvl w:val="0"/>
-          <w:numId w:val="2"/>
-        </w:numPr>
-        <w:rPr>
-          <w:rFonts w:ascii="Times New Roman" w:hAnsi="Times New Roman" w:cs="Times New Roman"/>
-        </w:rPr>
-      </w:pPr>
-      <w:r>
-        <w:rPr>
-          <w:rFonts w:ascii="Times New Roman" w:hAnsi="Times New Roman" w:cs="Times New Roman"/>
-          <w:b/>
-          <w:bCs/>
-        </w:rPr>
-        <w:t>Database Management</w:t>
-      </w:r>
-      <w:r>
-        <w:rPr>
-          <w:rFonts w:ascii="Times New Roman" w:hAnsi="Times New Roman" w:cs="Times New Roman"/>
-        </w:rPr>
-        <w:t>: Yakin Succes will be responsible for setting up and maintaining the database to securely store and manage Afroditi’s product information, customer details, and other relevant data.</w:t>
-      </w:r>
-    </w:p>
-    <w:p>
-      <w:pPr>
-        <w:rPr>
-          <w:rFonts w:ascii="Times New Roman" w:hAnsi="Times New Roman" w:cs="Times New Roman"/>
-          <w:b/>
-          <w:bCs/>
-        </w:rPr>
-      </w:pPr>
-      <w:r>
-        <w:rPr>
-          <w:rFonts w:ascii="Times New Roman" w:hAnsi="Times New Roman" w:cs="Times New Roman"/>
-        </w:rPr>
-        <w:t>Together, our team is committed to delivering a high-quality website that meets the client’s needs and exceeds expectations. By leveraging our collective skills, maintaining clear communication, and adhering to a structured project plan, we aim to successfully complete this project within the established deadlines.</w:t>
-      </w:r>
+        <w:t xml:space="preserve">Our project is to create a website for a client that does not currently have one. Our client is the manager of Afroditi which </w:t>
+      </w:r>
+      <w:proofErr w:type="gramStart"/>
+      <w:r>
+        <w:rPr>
+          <w:rFonts w:ascii="Times New Roman" w:hAnsi="Times New Roman" w:cs="Times New Roman"/>
+        </w:rPr>
+        <w:t>is located in</w:t>
+      </w:r>
+      <w:proofErr w:type="gramEnd"/>
+      <w:r>
+        <w:rPr>
+          <w:rFonts w:ascii="Times New Roman" w:hAnsi="Times New Roman" w:cs="Times New Roman"/>
+        </w:rPr>
+        <w:t xml:space="preserve"> Saint-Roch. It is a bakery shop that sells cakes and sweets. To achieve this project, we will meet regularly every Thursday at 10-11:30 which is held in D-207 and also during our System Development class which is Monday 12-2 and Friday 8:30-11:30. In case that does not suffice, or if we have more things to discuss, we have decided that we’ll be letting others know by messaging in the Instagram group chat. Shaheryar Anwar will be responsible for relaying information from the client to the rest of the team.</w:t>
+      </w:r>
+    </w:p>
+    <w:p>
+      <w:pPr>
+        <w:rPr>
+          <w:rFonts w:ascii="Times New Roman" w:hAnsi="Times New Roman" w:cs="Times New Roman"/>
+        </w:rPr>
+      </w:pPr>
+    </w:p>
+    <w:p>
+      <w:pPr>
+        <w:rPr>
+          <w:rFonts w:ascii="Times New Roman" w:hAnsi="Times New Roman" w:cs="Times New Roman"/>
+        </w:rPr>
+      </w:pPr>
+      <w:r>
+        <w:rPr>
+          <w:rFonts w:ascii="Times New Roman" w:hAnsi="Times New Roman" w:cs="Times New Roman"/>
+        </w:rPr>
+        <w:t>Our team will use GitHub as our repository throughout the project to minimize the risk of data loss from USB key. We will also use Microsoft Project to create our project plan. As demanded, a new team project leader will be assigned every deliverable. Tasks will be divided according to members preferences and strengths, whether it be backend, frontend, or database work.</w:t>
+      </w:r>
+    </w:p>
+    <w:p>
+      <w:pPr>
+        <w:rPr>
+          <w:rFonts w:ascii="Times New Roman" w:hAnsi="Times New Roman" w:cs="Times New Roman"/>
+        </w:rPr>
+      </w:pPr>
+    </w:p>
+    <w:p>
+      <w:pPr>
+        <w:rPr>
+          <w:rFonts w:ascii="Times New Roman" w:hAnsi="Times New Roman" w:cs="Times New Roman"/>
+        </w:rPr>
+      </w:pPr>
+    </w:p>
+    <w:p>
+      <w:pPr>
+        <w:rPr>
+          <w:rFonts w:ascii="Times New Roman" w:hAnsi="Times New Roman" w:cs="Times New Roman"/>
+        </w:rPr>
+      </w:pPr>
+    </w:p>
+    <w:p>
+      <w:pPr>
+        <w:rPr>
+          <w:rFonts w:ascii="Times New Roman" w:hAnsi="Times New Roman" w:cs="Times New Roman"/>
+        </w:rPr>
+      </w:pPr>
+    </w:p>
+    <w:p>
+      <w:pPr>
+        <w:rPr>
+          <w:rFonts w:ascii="Times New Roman" w:hAnsi="Times New Roman" w:cs="Times New Roman"/>
+        </w:rPr>
+      </w:pPr>
+    </w:p>
+    <w:p>
+      <w:pPr>
+        <w:rPr>
+          <w:rFonts w:ascii="Times New Roman" w:hAnsi="Times New Roman" w:cs="Times New Roman"/>
+        </w:rPr>
+      </w:pPr>
+    </w:p>
+    <w:p>
+      <w:pPr>
+        <w:rPr>
+          <w:rFonts w:ascii="Times New Roman" w:hAnsi="Times New Roman" w:cs="Times New Roman"/>
+        </w:rPr>
+      </w:pPr>
+    </w:p>
+    <w:p>
+      <w:pPr>
+        <w:rPr>
+          <w:rFonts w:ascii="Times New Roman" w:hAnsi="Times New Roman" w:cs="Times New Roman"/>
+        </w:rPr>
+      </w:pPr>
+    </w:p>
+    <w:p>
+      <w:pPr>
+        <w:rPr>
+          <w:rFonts w:ascii="Times New Roman" w:hAnsi="Times New Roman" w:cs="Times New Roman"/>
+        </w:rPr>
+      </w:pPr>
+    </w:p>
+    <w:p>
+      <w:pPr>
+        <w:rPr>
+          <w:rFonts w:ascii="Times New Roman" w:hAnsi="Times New Roman" w:cs="Times New Roman"/>
+        </w:rPr>
+      </w:pPr>
+    </w:p>
+    <w:p>
+      <w:pPr>
+        <w:rPr>
+          <w:rFonts w:ascii="Times New Roman" w:hAnsi="Times New Roman" w:cs="Times New Roman"/>
+        </w:rPr>
+      </w:pPr>
+    </w:p>
+    <w:p>
+      <w:pPr>
+        <w:rPr>
+          <w:rFonts w:ascii="Times New Roman" w:hAnsi="Times New Roman" w:cs="Times New Roman"/>
+        </w:rPr>
+      </w:pPr>
+    </w:p>
+    <w:p>
+      <w:pPr>
+        <w:rPr>
+          <w:rFonts w:ascii="Times New Roman" w:hAnsi="Times New Roman" w:cs="Times New Roman"/>
+        </w:rPr>
+      </w:pPr>
     </w:p>
     <w:p>
       <w:pPr>

--- a/Project Plan.docx
+++ b/Project Plan.docx
@@ -270,19 +270,11 @@
           <w:rFonts w:ascii="Times New Roman" w:hAnsi="Times New Roman" w:cs="Times New Roman"/>
         </w:rPr>
       </w:pPr>
-      <w:proofErr w:type="spellStart"/>
-      <w:r>
-        <w:rPr>
-          <w:rFonts w:ascii="Times New Roman" w:hAnsi="Times New Roman" w:cs="Times New Roman"/>
-        </w:rPr>
-        <w:t>Urmica</w:t>
-      </w:r>
-      <w:proofErr w:type="spellEnd"/>
-      <w:r>
-        <w:rPr>
-          <w:rFonts w:ascii="Times New Roman" w:hAnsi="Times New Roman" w:cs="Times New Roman"/>
-        </w:rPr>
-        <w:t xml:space="preserve"> Alaina</w:t>
+      <w:r>
+        <w:rPr>
+          <w:rFonts w:ascii="Times New Roman" w:hAnsi="Times New Roman" w:cs="Times New Roman"/>
+        </w:rPr>
+        <w:t>Urmica Alaina</w:t>
       </w:r>
     </w:p>
     <w:p>
@@ -503,43 +495,7 @@
           <w:b/>
           <w:bCs/>
         </w:rPr>
-        <w:t xml:space="preserve"> </w:t>
-      </w:r>
-      <w:proofErr w:type="spellStart"/>
-      <w:r>
-        <w:rPr>
-          <w:rFonts w:ascii="Times New Roman" w:hAnsi="Times New Roman" w:cs="Times New Roman"/>
-          <w:b/>
-          <w:bCs/>
-        </w:rPr>
-        <w:t>Urmica</w:t>
-      </w:r>
-      <w:proofErr w:type="spellEnd"/>
-      <w:r>
-        <w:rPr>
-          <w:rFonts w:ascii="Times New Roman" w:hAnsi="Times New Roman" w:cs="Times New Roman"/>
-          <w:b/>
-          <w:bCs/>
-        </w:rPr>
-        <w:t xml:space="preserve"> Alaina </w:t>
-      </w:r>
-      <w:proofErr w:type="spellStart"/>
-      <w:r>
-        <w:rPr>
-          <w:rFonts w:ascii="Times New Roman" w:hAnsi="Times New Roman" w:cs="Times New Roman"/>
-          <w:b/>
-          <w:bCs/>
-        </w:rPr>
-        <w:t>Chodavrapu</w:t>
-      </w:r>
-      <w:proofErr w:type="spellEnd"/>
-      <w:r>
-        <w:rPr>
-          <w:rFonts w:ascii="Times New Roman" w:hAnsi="Times New Roman" w:cs="Times New Roman"/>
-          <w:b/>
-          <w:bCs/>
-        </w:rPr>
-        <w:t xml:space="preserve">, student ID# 2379733, </w:t>
+        <w:t xml:space="preserve"> Urmica Alaina Chodavrapu, student ID# 2379733, </w:t>
       </w:r>
       <w:r>
         <w:rPr>
@@ -2206,21 +2162,7 @@
         <w:rPr>
           <w:rFonts w:ascii="Times New Roman" w:hAnsi="Times New Roman" w:cs="Times New Roman"/>
         </w:rPr>
-        <w:t xml:space="preserve">Our project is to create a website for a client that does not currently have one. Our client is the manager of Afroditi which </w:t>
-      </w:r>
-      <w:proofErr w:type="gramStart"/>
-      <w:r>
-        <w:rPr>
-          <w:rFonts w:ascii="Times New Roman" w:hAnsi="Times New Roman" w:cs="Times New Roman"/>
-        </w:rPr>
-        <w:t>is located in</w:t>
-      </w:r>
-      <w:proofErr w:type="gramEnd"/>
-      <w:r>
-        <w:rPr>
-          <w:rFonts w:ascii="Times New Roman" w:hAnsi="Times New Roman" w:cs="Times New Roman"/>
-        </w:rPr>
-        <w:t xml:space="preserve"> Saint-Roch. It is a bakery shop that sells cakes and sweets. To achieve this project, we will meet regularly every Thursday at 10-11:30 which is held in D-207 and also during our System Development class which is Monday 12-2 and Friday 8:30-11:30. In case that does not suffice, or if we have more things to discuss, we have decided that we’ll be letting others know by messaging in the Instagram group chat. Shaheryar Anwar will be responsible for relaying information from the client to the rest of the team.</w:t>
+        <w:t>Our project is to create a website for a client that does not currently have one. Our client is the manager of Afroditi which is located in Saint-Roch. It is a bakery shop that sells cakes and sweets. To achieve this project, we will meet regularly every Thursday at 10-11:30 which is held in D-207 and also during our System Development class which is Monday 12-2 and Friday 8:30-11:30. In case that does not suffice, or if we have more things to discuss, we have decided that we’ll be letting others know by messaging in the Instagram group chat. Shaheryar Anwar will be responsible for relaying information from the client to the rest of the team.</w:t>
       </w:r>
     </w:p>
     <w:p>
@@ -2400,7 +2342,7 @@
         <w:rPr>
           <w:rFonts w:ascii="Times New Roman" w:hAnsi="Times New Roman" w:cs="Times New Roman"/>
         </w:rPr>
-        <w:t>Our client's name is Vasilios Karagiannidis. He runs a bakery shop called Afroditi in Montreal, where he sells goods such as cakes, biscuits, bread, and more. He does not own a website for his business.</w:t>
+        <w:t>Our client's name is Vasilios Karagiannidis. He runs a bakery shop called Afroditi in Montreal, where he sells goods such as cakes, biscuits, bread. He does not own a website for his business.</w:t>
       </w:r>
     </w:p>
     <w:p>
@@ -2997,14 +2939,12 @@
                 <w:rFonts w:ascii="Times New Roman" w:hAnsi="Times New Roman" w:cs="Times New Roman"/>
               </w:rPr>
             </w:pPr>
-            <w:proofErr w:type="spellStart"/>
             <w:r>
               <w:rPr>
                 <w:rFonts w:ascii="Times New Roman" w:hAnsi="Times New Roman" w:cs="Times New Roman"/>
               </w:rPr>
               <w:t>Shehryyy</w:t>
             </w:r>
-            <w:proofErr w:type="spellEnd"/>
           </w:p>
         </w:tc>
         <w:tc>
@@ -3041,14 +2981,12 @@
                 <w:rFonts w:ascii="Times New Roman" w:hAnsi="Times New Roman" w:cs="Times New Roman"/>
               </w:rPr>
             </w:pPr>
-            <w:proofErr w:type="spellStart"/>
             <w:r>
               <w:rPr>
                 <w:rFonts w:ascii="Times New Roman" w:hAnsi="Times New Roman" w:cs="Times New Roman"/>
               </w:rPr>
               <w:t>UAlaina</w:t>
             </w:r>
-            <w:proofErr w:type="spellEnd"/>
           </w:p>
         </w:tc>
         <w:tc>
@@ -3063,28 +3001,12 @@
                 <w:rFonts w:ascii="Times New Roman" w:hAnsi="Times New Roman" w:cs="Times New Roman"/>
               </w:rPr>
             </w:pPr>
-            <w:proofErr w:type="spellStart"/>
-            <w:r>
-              <w:rPr>
-                <w:rFonts w:ascii="Times New Roman" w:hAnsi="Times New Roman" w:cs="Times New Roman"/>
-              </w:rPr>
-              <w:t>Urmica</w:t>
-            </w:r>
-            <w:proofErr w:type="spellEnd"/>
-            <w:r>
-              <w:rPr>
-                <w:rFonts w:ascii="Times New Roman" w:hAnsi="Times New Roman" w:cs="Times New Roman"/>
-              </w:rPr>
-              <w:t xml:space="preserve"> Alaina </w:t>
-            </w:r>
-            <w:proofErr w:type="spellStart"/>
-            <w:r>
-              <w:rPr>
-                <w:rFonts w:ascii="Times New Roman" w:hAnsi="Times New Roman" w:cs="Times New Roman"/>
-              </w:rPr>
-              <w:t>Chodavarapu</w:t>
-            </w:r>
-            <w:proofErr w:type="spellEnd"/>
+            <w:r>
+              <w:rPr>
+                <w:rFonts w:ascii="Times New Roman" w:hAnsi="Times New Roman" w:cs="Times New Roman"/>
+              </w:rPr>
+              <w:t>Urmica Alaina Chodavarapu</w:t>
+            </w:r>
           </w:p>
         </w:tc>
       </w:tr>
@@ -3104,14 +3026,12 @@
                 <w:rFonts w:ascii="Times New Roman" w:hAnsi="Times New Roman" w:cs="Times New Roman"/>
               </w:rPr>
             </w:pPr>
-            <w:proofErr w:type="spellStart"/>
             <w:r>
               <w:rPr>
                 <w:rFonts w:ascii="Times New Roman" w:hAnsi="Times New Roman" w:cs="Times New Roman"/>
               </w:rPr>
               <w:t>YakinSucces</w:t>
             </w:r>
-            <w:proofErr w:type="spellEnd"/>
           </w:p>
         </w:tc>
         <w:tc>
@@ -3559,21 +3479,7 @@
               <w:rPr>
                 <w:rFonts w:ascii="Times New Roman" w:hAnsi="Times New Roman" w:cs="Times New Roman"/>
               </w:rPr>
-              <w:t xml:space="preserve">If a team member is struggling with their tasks, others are encouraged to </w:t>
-            </w:r>
-            <w:proofErr w:type="gramStart"/>
-            <w:r>
-              <w:rPr>
-                <w:rFonts w:ascii="Times New Roman" w:hAnsi="Times New Roman" w:cs="Times New Roman"/>
-              </w:rPr>
-              <w:t>offer assistance to</w:t>
-            </w:r>
-            <w:proofErr w:type="gramEnd"/>
-            <w:r>
-              <w:rPr>
-                <w:rFonts w:ascii="Times New Roman" w:hAnsi="Times New Roman" w:cs="Times New Roman"/>
-              </w:rPr>
-              <w:t xml:space="preserve"> ensure project success.</w:t>
+              <w:t>If a team member is struggling with their tasks, others are encouraged to offer assistance to ensure project success.</w:t>
             </w:r>
           </w:p>
         </w:tc>
@@ -4108,33 +4014,11 @@
         </w:rPr>
         <w:t xml:space="preserve"> </w:t>
       </w:r>
-      <w:proofErr w:type="spellStart"/>
-      <w:r>
-        <w:rPr>
-          <w:rFonts w:ascii="Times New Roman" w:hAnsi="Times New Roman" w:cs="Times New Roman"/>
-        </w:rPr>
-        <w:t>Urmica</w:t>
-      </w:r>
-      <w:proofErr w:type="spellEnd"/>
-      <w:r>
-        <w:rPr>
-          <w:rFonts w:ascii="Times New Roman" w:hAnsi="Times New Roman" w:cs="Times New Roman"/>
-        </w:rPr>
-        <w:t xml:space="preserve"> Alaina </w:t>
-      </w:r>
-      <w:proofErr w:type="spellStart"/>
-      <w:r>
-        <w:rPr>
-          <w:rFonts w:ascii="Times New Roman" w:hAnsi="Times New Roman" w:cs="Times New Roman"/>
-        </w:rPr>
-        <w:t>Chodavarapu</w:t>
-      </w:r>
-      <w:proofErr w:type="spellEnd"/>
-      <w:r>
-        <w:rPr>
-          <w:rFonts w:ascii="Times New Roman" w:hAnsi="Times New Roman" w:cs="Times New Roman"/>
-        </w:rPr>
-        <w:t>.</w:t>
+      <w:r>
+        <w:rPr>
+          <w:rFonts w:ascii="Times New Roman" w:hAnsi="Times New Roman" w:cs="Times New Roman"/>
+        </w:rPr>
+        <w:t>Urmica Alaina Chodavarapu.</w:t>
       </w:r>
     </w:p>
     <w:p>
@@ -4354,19 +4238,11 @@
                 <w:rFonts w:ascii="Times New Roman" w:hAnsi="Times New Roman" w:cs="Times New Roman"/>
               </w:rPr>
             </w:pPr>
-            <w:proofErr w:type="spellStart"/>
-            <w:r>
-              <w:rPr>
-                <w:rFonts w:ascii="Times New Roman" w:hAnsi="Times New Roman" w:cs="Times New Roman"/>
-              </w:rPr>
-              <w:t>Urmica</w:t>
-            </w:r>
-            <w:proofErr w:type="spellEnd"/>
-            <w:r>
-              <w:rPr>
-                <w:rFonts w:ascii="Times New Roman" w:hAnsi="Times New Roman" w:cs="Times New Roman"/>
-              </w:rPr>
-              <w:t xml:space="preserve"> Alaina</w:t>
+            <w:r>
+              <w:rPr>
+                <w:rFonts w:ascii="Times New Roman" w:hAnsi="Times New Roman" w:cs="Times New Roman"/>
+              </w:rPr>
+              <w:t>Urmica Alaina</w:t>
             </w:r>
           </w:p>
         </w:tc>
@@ -4498,7 +4374,6 @@
         </w:rPr>
         <w:t xml:space="preserve">                 The point of contact with the client for the duration of the project will be </w:t>
       </w:r>
-      <w:proofErr w:type="spellStart"/>
       <w:r>
         <w:rPr>
           <w:rFonts w:ascii="Times New Roman" w:hAnsi="Times New Roman" w:cs="Times New Roman"/>
@@ -4507,26 +4382,11 @@
         </w:rPr>
         <w:t>Anwer</w:t>
       </w:r>
-      <w:proofErr w:type="spellEnd"/>
-      <w:r>
-        <w:rPr>
-          <w:rFonts w:ascii="Times New Roman" w:hAnsi="Times New Roman" w:cs="Times New Roman"/>
-        </w:rPr>
-        <w:t xml:space="preserve">. We have decided not to change this role throughout the project, as </w:t>
-      </w:r>
-      <w:proofErr w:type="spellStart"/>
-      <w:r>
-        <w:rPr>
-          <w:rFonts w:ascii="Times New Roman" w:hAnsi="Times New Roman" w:cs="Times New Roman"/>
-        </w:rPr>
-        <w:t>Anwer</w:t>
-      </w:r>
-      <w:proofErr w:type="spellEnd"/>
-      <w:r>
-        <w:rPr>
-          <w:rFonts w:ascii="Times New Roman" w:hAnsi="Times New Roman" w:cs="Times New Roman"/>
-        </w:rPr>
-        <w:t xml:space="preserve"> is in closer proximity to the client. This makes it easier to gather project details and important information quickly and efficiently</w:t>
+      <w:r>
+        <w:rPr>
+          <w:rFonts w:ascii="Times New Roman" w:hAnsi="Times New Roman" w:cs="Times New Roman"/>
+        </w:rPr>
+        <w:t>. We have decided not to change this role throughout the project, as Anwer is in closer proximity to the client. This makes it easier to gather project details and important information quickly and efficiently</w:t>
       </w:r>
       <w:r>
         <w:t>.</w:t>

--- a/Project Plan.docx
+++ b/Project Plan.docx
@@ -270,11 +270,19 @@
           <w:rFonts w:ascii="Times New Roman" w:hAnsi="Times New Roman" w:cs="Times New Roman"/>
         </w:rPr>
       </w:pPr>
-      <w:r>
-        <w:rPr>
-          <w:rFonts w:ascii="Times New Roman" w:hAnsi="Times New Roman" w:cs="Times New Roman"/>
-        </w:rPr>
-        <w:t>Urmica Alaina</w:t>
+      <w:proofErr w:type="spellStart"/>
+      <w:r>
+        <w:rPr>
+          <w:rFonts w:ascii="Times New Roman" w:hAnsi="Times New Roman" w:cs="Times New Roman"/>
+        </w:rPr>
+        <w:t>Urmica</w:t>
+      </w:r>
+      <w:proofErr w:type="spellEnd"/>
+      <w:r>
+        <w:rPr>
+          <w:rFonts w:ascii="Times New Roman" w:hAnsi="Times New Roman" w:cs="Times New Roman"/>
+        </w:rPr>
+        <w:t xml:space="preserve"> Alaina</w:t>
       </w:r>
     </w:p>
     <w:p>
@@ -495,7 +503,43 @@
           <w:b/>
           <w:bCs/>
         </w:rPr>
-        <w:t xml:space="preserve"> Urmica Alaina Chodavrapu, student ID# 2379733, </w:t>
+        <w:t xml:space="preserve"> </w:t>
+      </w:r>
+      <w:proofErr w:type="spellStart"/>
+      <w:r>
+        <w:rPr>
+          <w:rFonts w:ascii="Times New Roman" w:hAnsi="Times New Roman" w:cs="Times New Roman"/>
+          <w:b/>
+          <w:bCs/>
+        </w:rPr>
+        <w:t>Urmica</w:t>
+      </w:r>
+      <w:proofErr w:type="spellEnd"/>
+      <w:r>
+        <w:rPr>
+          <w:rFonts w:ascii="Times New Roman" w:hAnsi="Times New Roman" w:cs="Times New Roman"/>
+          <w:b/>
+          <w:bCs/>
+        </w:rPr>
+        <w:t xml:space="preserve"> Alaina </w:t>
+      </w:r>
+      <w:proofErr w:type="spellStart"/>
+      <w:r>
+        <w:rPr>
+          <w:rFonts w:ascii="Times New Roman" w:hAnsi="Times New Roman" w:cs="Times New Roman"/>
+          <w:b/>
+          <w:bCs/>
+        </w:rPr>
+        <w:t>Chodavrapu</w:t>
+      </w:r>
+      <w:proofErr w:type="spellEnd"/>
+      <w:r>
+        <w:rPr>
+          <w:rFonts w:ascii="Times New Roman" w:hAnsi="Times New Roman" w:cs="Times New Roman"/>
+          <w:b/>
+          <w:bCs/>
+        </w:rPr>
+        <w:t xml:space="preserve">, student ID# 2379733, </w:t>
       </w:r>
       <w:r>
         <w:rPr>
@@ -2939,12 +2983,14 @@
                 <w:rFonts w:ascii="Times New Roman" w:hAnsi="Times New Roman" w:cs="Times New Roman"/>
               </w:rPr>
             </w:pPr>
+            <w:proofErr w:type="spellStart"/>
             <w:r>
               <w:rPr>
                 <w:rFonts w:ascii="Times New Roman" w:hAnsi="Times New Roman" w:cs="Times New Roman"/>
               </w:rPr>
               <w:t>Shehryyy</w:t>
             </w:r>
+            <w:proofErr w:type="spellEnd"/>
           </w:p>
         </w:tc>
         <w:tc>
@@ -2981,12 +3027,14 @@
                 <w:rFonts w:ascii="Times New Roman" w:hAnsi="Times New Roman" w:cs="Times New Roman"/>
               </w:rPr>
             </w:pPr>
+            <w:proofErr w:type="spellStart"/>
             <w:r>
               <w:rPr>
                 <w:rFonts w:ascii="Times New Roman" w:hAnsi="Times New Roman" w:cs="Times New Roman"/>
               </w:rPr>
               <w:t>UAlaina</w:t>
             </w:r>
+            <w:proofErr w:type="spellEnd"/>
           </w:p>
         </w:tc>
         <w:tc>
@@ -3001,12 +3049,28 @@
                 <w:rFonts w:ascii="Times New Roman" w:hAnsi="Times New Roman" w:cs="Times New Roman"/>
               </w:rPr>
             </w:pPr>
-            <w:r>
-              <w:rPr>
-                <w:rFonts w:ascii="Times New Roman" w:hAnsi="Times New Roman" w:cs="Times New Roman"/>
-              </w:rPr>
-              <w:t>Urmica Alaina Chodavarapu</w:t>
-            </w:r>
+            <w:proofErr w:type="spellStart"/>
+            <w:r>
+              <w:rPr>
+                <w:rFonts w:ascii="Times New Roman" w:hAnsi="Times New Roman" w:cs="Times New Roman"/>
+              </w:rPr>
+              <w:t>Urmica</w:t>
+            </w:r>
+            <w:proofErr w:type="spellEnd"/>
+            <w:r>
+              <w:rPr>
+                <w:rFonts w:ascii="Times New Roman" w:hAnsi="Times New Roman" w:cs="Times New Roman"/>
+              </w:rPr>
+              <w:t xml:space="preserve"> Alaina </w:t>
+            </w:r>
+            <w:proofErr w:type="spellStart"/>
+            <w:r>
+              <w:rPr>
+                <w:rFonts w:ascii="Times New Roman" w:hAnsi="Times New Roman" w:cs="Times New Roman"/>
+              </w:rPr>
+              <w:t>Chodavarapu</w:t>
+            </w:r>
+            <w:proofErr w:type="spellEnd"/>
           </w:p>
         </w:tc>
       </w:tr>
@@ -3026,12 +3090,14 @@
                 <w:rFonts w:ascii="Times New Roman" w:hAnsi="Times New Roman" w:cs="Times New Roman"/>
               </w:rPr>
             </w:pPr>
+            <w:proofErr w:type="spellStart"/>
             <w:r>
               <w:rPr>
                 <w:rFonts w:ascii="Times New Roman" w:hAnsi="Times New Roman" w:cs="Times New Roman"/>
               </w:rPr>
               <w:t>YakinSucces</w:t>
             </w:r>
+            <w:proofErr w:type="spellEnd"/>
           </w:p>
         </w:tc>
         <w:tc>
@@ -4014,11 +4080,33 @@
         </w:rPr>
         <w:t xml:space="preserve"> </w:t>
       </w:r>
-      <w:r>
-        <w:rPr>
-          <w:rFonts w:ascii="Times New Roman" w:hAnsi="Times New Roman" w:cs="Times New Roman"/>
-        </w:rPr>
-        <w:t>Urmica Alaina Chodavarapu.</w:t>
+      <w:proofErr w:type="spellStart"/>
+      <w:r>
+        <w:rPr>
+          <w:rFonts w:ascii="Times New Roman" w:hAnsi="Times New Roman" w:cs="Times New Roman"/>
+        </w:rPr>
+        <w:t>Urmica</w:t>
+      </w:r>
+      <w:proofErr w:type="spellEnd"/>
+      <w:r>
+        <w:rPr>
+          <w:rFonts w:ascii="Times New Roman" w:hAnsi="Times New Roman" w:cs="Times New Roman"/>
+        </w:rPr>
+        <w:t xml:space="preserve"> Alaina </w:t>
+      </w:r>
+      <w:proofErr w:type="spellStart"/>
+      <w:r>
+        <w:rPr>
+          <w:rFonts w:ascii="Times New Roman" w:hAnsi="Times New Roman" w:cs="Times New Roman"/>
+        </w:rPr>
+        <w:t>Chodavarapu</w:t>
+      </w:r>
+      <w:proofErr w:type="spellEnd"/>
+      <w:r>
+        <w:rPr>
+          <w:rFonts w:ascii="Times New Roman" w:hAnsi="Times New Roman" w:cs="Times New Roman"/>
+        </w:rPr>
+        <w:t>.</w:t>
       </w:r>
     </w:p>
     <w:p>
@@ -4238,11 +4326,19 @@
                 <w:rFonts w:ascii="Times New Roman" w:hAnsi="Times New Roman" w:cs="Times New Roman"/>
               </w:rPr>
             </w:pPr>
-            <w:r>
-              <w:rPr>
-                <w:rFonts w:ascii="Times New Roman" w:hAnsi="Times New Roman" w:cs="Times New Roman"/>
-              </w:rPr>
-              <w:t>Urmica Alaina</w:t>
+            <w:proofErr w:type="spellStart"/>
+            <w:r>
+              <w:rPr>
+                <w:rFonts w:ascii="Times New Roman" w:hAnsi="Times New Roman" w:cs="Times New Roman"/>
+              </w:rPr>
+              <w:t>Urmica</w:t>
+            </w:r>
+            <w:proofErr w:type="spellEnd"/>
+            <w:r>
+              <w:rPr>
+                <w:rFonts w:ascii="Times New Roman" w:hAnsi="Times New Roman" w:cs="Times New Roman"/>
+              </w:rPr>
+              <w:t xml:space="preserve"> Alaina</w:t>
             </w:r>
           </w:p>
         </w:tc>
@@ -4282,7 +4378,19 @@
               <w:rPr>
                 <w:rFonts w:ascii="Times New Roman" w:hAnsi="Times New Roman" w:cs="Times New Roman"/>
               </w:rPr>
-              <w:t>Answer</w:t>
+              <w:t>Anw</w:t>
+            </w:r>
+            <w:r>
+              <w:rPr>
+                <w:rFonts w:ascii="Times New Roman" w:hAnsi="Times New Roman" w:cs="Times New Roman"/>
+              </w:rPr>
+              <w:t>a</w:t>
+            </w:r>
+            <w:r>
+              <w:rPr>
+                <w:rFonts w:ascii="Times New Roman" w:hAnsi="Times New Roman" w:cs="Times New Roman"/>
+              </w:rPr>
+              <w:t>r</w:t>
             </w:r>
           </w:p>
         </w:tc>
@@ -4380,13 +4488,41 @@
           <w:b/>
           <w:bCs/>
         </w:rPr>
-        <w:t>Anwer</w:t>
-      </w:r>
-      <w:r>
-        <w:rPr>
-          <w:rFonts w:ascii="Times New Roman" w:hAnsi="Times New Roman" w:cs="Times New Roman"/>
-        </w:rPr>
-        <w:t>. We have decided not to change this role throughout the project, as Anwer is in closer proximity to the client. This makes it easier to gather project details and important information quickly and efficiently</w:t>
+        <w:t>Anw</w:t>
+      </w:r>
+      <w:r>
+        <w:rPr>
+          <w:rFonts w:ascii="Times New Roman" w:hAnsi="Times New Roman" w:cs="Times New Roman"/>
+          <w:b/>
+          <w:bCs/>
+        </w:rPr>
+        <w:t>a</w:t>
+      </w:r>
+      <w:r>
+        <w:rPr>
+          <w:rFonts w:ascii="Times New Roman" w:hAnsi="Times New Roman" w:cs="Times New Roman"/>
+          <w:b/>
+          <w:bCs/>
+        </w:rPr>
+        <w:t>r</w:t>
+      </w:r>
+      <w:r>
+        <w:rPr>
+          <w:rFonts w:ascii="Times New Roman" w:hAnsi="Times New Roman" w:cs="Times New Roman"/>
+        </w:rPr>
+        <w:t>. We have decided not to change this role throughout the project, as Anw</w:t>
+      </w:r>
+      <w:r>
+        <w:rPr>
+          <w:rFonts w:ascii="Times New Roman" w:hAnsi="Times New Roman" w:cs="Times New Roman"/>
+        </w:rPr>
+        <w:t>a</w:t>
+      </w:r>
+      <w:r>
+        <w:rPr>
+          <w:rFonts w:ascii="Times New Roman" w:hAnsi="Times New Roman" w:cs="Times New Roman"/>
+        </w:rPr>
+        <w:t>r is in closer proximity to the client. This makes it easier to gather project details and important information quickly and efficiently</w:t>
       </w:r>
       <w:r>
         <w:t>.</w:t>
